--- a/Galaxy.docx
+++ b/Galaxy.docx
@@ -142,7 +142,7 @@
         </w:numPr>
         <w:ind w:firstLineChars="0"/>
         <w:rPr>
-          <w:rFonts w:ascii="Segoe UI" w:hAnsi="Segoe UI" w:cs="Segoe UI" w:hint="eastAsia"/>
+          <w:rFonts w:ascii="Segoe UI" w:hAnsi="Segoe UI" w:cs="Segoe UI"/>
           <w:b/>
           <w:bCs/>
           <w:color w:val="0D0D0D"/>
@@ -246,7 +246,17 @@
           <w:color w:val="0D0D0D"/>
           <w:shd w:val="clear" w:color="auto" w:fill="FFFFFF"/>
         </w:rPr>
-        <w:t>边缘推理的优势和挑战：</w:t>
+        <w:t>本地</w:t>
+      </w:r>
+      <w:r>
+        <w:rPr>
+          <w:rFonts w:ascii="Segoe UI" w:hAnsi="Segoe UI" w:cs="Segoe UI" w:hint="eastAsia"/>
+          <w:b/>
+          <w:bCs/>
+          <w:color w:val="0D0D0D"/>
+          <w:shd w:val="clear" w:color="auto" w:fill="FFFFFF"/>
+        </w:rPr>
+        <w:t>推理的优势和挑战：</w:t>
       </w:r>
       <w:r>
         <w:rPr>
@@ -399,7 +409,7 @@
     <w:p>
       <w:pPr>
         <w:rPr>
-          <w:rFonts w:ascii="Segoe UI" w:hAnsi="Segoe UI" w:cs="Segoe UI" w:hint="eastAsia"/>
+          <w:rFonts w:ascii="Segoe UI" w:hAnsi="Segoe UI" w:cs="Segoe UI"/>
           <w:b/>
           <w:bCs/>
           <w:color w:val="0D0D0D"/>
@@ -1717,198 +1727,431 @@
           <w:shd w:val="clear" w:color="auto" w:fill="FFFFFF"/>
         </w:rPr>
       </w:pPr>
+      <w:r>
+        <w:rPr>
+          <w:rFonts w:ascii="Segoe UI" w:hAnsi="Segoe UI" w:cs="Segoe UI" w:hint="eastAsia"/>
+          <w:color w:val="0D0D0D"/>
+          <w:shd w:val="clear" w:color="auto" w:fill="FFFFFF"/>
+        </w:rPr>
+        <w:t>计算分块：采用的算法</w:t>
+      </w:r>
+      <w:r>
+        <w:rPr>
+          <w:rFonts w:ascii="Segoe UI" w:hAnsi="Segoe UI" w:cs="Segoe UI"/>
+          <w:color w:val="0D0D0D"/>
+          <w:shd w:val="clear" w:color="auto" w:fill="FFFFFF"/>
+        </w:rPr>
+        <w:t>Ring-AllGather</w:t>
+      </w:r>
+      <w:r>
+        <w:rPr>
+          <w:rFonts w:ascii="Segoe UI" w:hAnsi="Segoe UI" w:cs="Segoe UI"/>
+          <w:color w:val="0D0D0D"/>
+          <w:shd w:val="clear" w:color="auto" w:fill="FFFFFF"/>
+        </w:rPr>
+        <w:t>和</w:t>
+      </w:r>
+      <w:r>
+        <w:rPr>
+          <w:rFonts w:ascii="Segoe UI" w:hAnsi="Segoe UI" w:cs="Segoe UI"/>
+          <w:color w:val="0D0D0D"/>
+          <w:shd w:val="clear" w:color="auto" w:fill="FFFFFF"/>
+        </w:rPr>
+        <w:t>ReduceScatter</w:t>
+      </w:r>
+      <w:r>
+        <w:rPr>
+          <w:rFonts w:ascii="Segoe UI" w:hAnsi="Segoe UI" w:cs="Segoe UI"/>
+          <w:color w:val="0D0D0D"/>
+          <w:shd w:val="clear" w:color="auto" w:fill="FFFFFF"/>
+        </w:rPr>
+        <w:t>算法</w:t>
+      </w:r>
+      <w:r>
+        <w:rPr>
+          <w:rFonts w:ascii="Segoe UI" w:hAnsi="Segoe UI" w:cs="Segoe UI" w:hint="eastAsia"/>
+          <w:color w:val="0D0D0D"/>
+          <w:shd w:val="clear" w:color="auto" w:fill="FFFFFF"/>
+        </w:rPr>
+        <w:t>。</w:t>
+      </w:r>
     </w:p>
     <w:p>
       <w:pPr>
-        <w:rPr>
-          <w:rFonts w:ascii="Segoe UI" w:hAnsi="Segoe UI" w:cs="Segoe UI"/>
-          <w:color w:val="0D0D0D"/>
-          <w:shd w:val="clear" w:color="auto" w:fill="FFFFFF"/>
-        </w:rPr>
-      </w:pPr>
-      <w:r>
-        <w:rPr>
-          <w:rFonts w:ascii="Segoe UI" w:hAnsi="Segoe UI" w:cs="Segoe UI" w:hint="eastAsia"/>
-          <w:color w:val="0D0D0D"/>
-          <w:shd w:val="clear" w:color="auto" w:fill="FFFFFF"/>
-        </w:rPr>
-        <w:t>第四部分</w:t>
-      </w:r>
-      <w:r>
-        <w:rPr>
-          <w:rFonts w:ascii="Segoe UI" w:hAnsi="Segoe UI" w:cs="Segoe UI" w:hint="eastAsia"/>
-          <w:color w:val="0D0D0D"/>
-          <w:shd w:val="clear" w:color="auto" w:fill="FFFFFF"/>
-        </w:rPr>
-        <w:t>:</w:t>
+        <w:jc w:val="left"/>
+        <w:rPr>
+          <w:rStyle w:val="a4"/>
+          <w:rFonts w:ascii="Segoe UI" w:hAnsi="Segoe UI" w:cs="Segoe UI"/>
+          <w:b w:val="0"/>
+          <w:bCs w:val="0"/>
+          <w:color w:val="0D0D0D"/>
+          <w:bdr w:val="single" w:sz="2" w:space="0" w:color="E3E3E3" w:frame="1"/>
+          <w:shd w:val="clear" w:color="auto" w:fill="FFFFFF"/>
+        </w:rPr>
+      </w:pPr>
+      <w:r>
+        <w:rPr>
+          <w:rStyle w:val="a4"/>
+          <w:rFonts w:ascii="Segoe UI" w:hAnsi="Segoe UI" w:cs="Segoe UI"/>
+          <w:b w:val="0"/>
+          <w:bCs w:val="0"/>
+          <w:color w:val="0D0D0D"/>
+          <w:bdr w:val="single" w:sz="2" w:space="0" w:color="E3E3E3" w:frame="1"/>
+          <w:shd w:val="clear" w:color="auto" w:fill="FFFFFF"/>
+        </w:rPr>
+        <w:t>Ring-AllGather:</w:t>
+      </w:r>
+      <w:r>
+        <w:rPr>
+          <w:rStyle w:val="a4"/>
+          <w:rFonts w:ascii="Segoe UI" w:hAnsi="Segoe UI" w:cs="Segoe UI" w:hint="eastAsia"/>
+          <w:b w:val="0"/>
+          <w:bCs w:val="0"/>
+          <w:color w:val="0D0D0D"/>
+          <w:bdr w:val="single" w:sz="2" w:space="0" w:color="E3E3E3" w:frame="1"/>
+          <w:shd w:val="clear" w:color="auto" w:fill="FFFFFF"/>
+        </w:rPr>
+        <w:t>通过这个算法将矩阵分块，具体步骤：</w:t>
+      </w:r>
+      <w:r>
+        <w:rPr>
+          <w:rStyle w:val="a4"/>
+          <w:rFonts w:ascii="Segoe UI" w:hAnsi="Segoe UI" w:cs="Segoe UI" w:hint="eastAsia"/>
+          <w:b w:val="0"/>
+          <w:bCs w:val="0"/>
+          <w:color w:val="0D0D0D"/>
+          <w:bdr w:val="single" w:sz="2" w:space="0" w:color="E3E3E3" w:frame="1"/>
+          <w:shd w:val="clear" w:color="auto" w:fill="FFFFFF"/>
+        </w:rPr>
+        <w:t>1.</w:t>
+      </w:r>
+      <w:r>
+        <w:rPr>
+          <w:rStyle w:val="a4"/>
+          <w:rFonts w:ascii="Segoe UI" w:hAnsi="Segoe UI" w:cs="Segoe UI" w:hint="eastAsia"/>
+          <w:b w:val="0"/>
+          <w:bCs w:val="0"/>
+          <w:color w:val="0D0D0D"/>
+          <w:bdr w:val="single" w:sz="2" w:space="0" w:color="E3E3E3" w:frame="1"/>
+          <w:shd w:val="clear" w:color="auto" w:fill="FFFFFF"/>
+        </w:rPr>
+        <w:t>每个设备将自身的数据分成若干小块；</w:t>
+      </w:r>
+      <w:r>
+        <w:rPr>
+          <w:rStyle w:val="a4"/>
+          <w:rFonts w:ascii="Segoe UI" w:hAnsi="Segoe UI" w:cs="Segoe UI" w:hint="eastAsia"/>
+          <w:b w:val="0"/>
+          <w:bCs w:val="0"/>
+          <w:color w:val="0D0D0D"/>
+          <w:bdr w:val="single" w:sz="2" w:space="0" w:color="E3E3E3" w:frame="1"/>
+          <w:shd w:val="clear" w:color="auto" w:fill="FFFFFF"/>
+        </w:rPr>
+        <w:t>2.</w:t>
+      </w:r>
+      <w:r>
+        <w:rPr>
+          <w:rStyle w:val="a4"/>
+          <w:rFonts w:ascii="Segoe UI" w:hAnsi="Segoe UI" w:cs="Segoe UI" w:hint="eastAsia"/>
+          <w:b w:val="0"/>
+          <w:bCs w:val="0"/>
+          <w:color w:val="0D0D0D"/>
+          <w:bdr w:val="single" w:sz="2" w:space="0" w:color="E3E3E3" w:frame="1"/>
+          <w:shd w:val="clear" w:color="auto" w:fill="FFFFFF"/>
+        </w:rPr>
+        <w:t>数据块之间按照环形传递，每个设备</w:t>
+      </w:r>
+      <w:r>
+        <w:rPr>
+          <w:rStyle w:val="a4"/>
+          <w:rFonts w:ascii="Segoe UI" w:hAnsi="Segoe UI" w:cs="Segoe UI" w:hint="eastAsia"/>
+          <w:b w:val="0"/>
+          <w:bCs w:val="0"/>
+          <w:color w:val="0D0D0D"/>
+          <w:bdr w:val="single" w:sz="2" w:space="0" w:color="E3E3E3" w:frame="1"/>
+          <w:shd w:val="clear" w:color="auto" w:fill="FFFFFF"/>
+        </w:rPr>
+        <w:t>在收到新的数据块时执行相应的计算；</w:t>
+      </w:r>
+      <w:r>
+        <w:rPr>
+          <w:rStyle w:val="a4"/>
+          <w:rFonts w:ascii="Segoe UI" w:hAnsi="Segoe UI" w:cs="Segoe UI" w:hint="eastAsia"/>
+          <w:b w:val="0"/>
+          <w:bCs w:val="0"/>
+          <w:color w:val="0D0D0D"/>
+          <w:bdr w:val="single" w:sz="2" w:space="0" w:color="E3E3E3" w:frame="1"/>
+          <w:shd w:val="clear" w:color="auto" w:fill="FFFFFF"/>
+        </w:rPr>
+        <w:t>3.</w:t>
+      </w:r>
+      <w:r>
+        <w:rPr>
+          <w:rStyle w:val="a4"/>
+          <w:rFonts w:ascii="Segoe UI" w:hAnsi="Segoe UI" w:cs="Segoe UI" w:hint="eastAsia"/>
+          <w:b w:val="0"/>
+          <w:bCs w:val="0"/>
+          <w:color w:val="0D0D0D"/>
+          <w:bdr w:val="single" w:sz="2" w:space="0" w:color="E3E3E3" w:frame="1"/>
+          <w:shd w:val="clear" w:color="auto" w:fill="FFFFFF"/>
+        </w:rPr>
+        <w:t>在传递过程中，每个设备不断聚合接收到的数据块，直到所有设备都获得完整的数据矩阵。</w:t>
       </w:r>
     </w:p>
     <w:p>
       <w:pPr>
-        <w:rPr>
-          <w:rFonts w:ascii="Segoe UI" w:hAnsi="Segoe UI" w:cs="Segoe UI"/>
-          <w:color w:val="0D0D0D"/>
-          <w:shd w:val="clear" w:color="auto" w:fill="FFFFFF"/>
-        </w:rPr>
-      </w:pPr>
-      <w:r>
-        <w:rPr>
-          <w:rFonts w:ascii="Segoe UI" w:hAnsi="Segoe UI" w:cs="Segoe UI" w:hint="eastAsia"/>
-          <w:b/>
-          <w:bCs/>
-          <w:color w:val="0D0D0D"/>
-          <w:shd w:val="clear" w:color="auto" w:fill="FFFFFF"/>
-        </w:rPr>
-        <w:t>这部分介绍了关于这个</w:t>
-      </w:r>
-      <w:r>
-        <w:rPr>
-          <w:rFonts w:ascii="Segoe UI" w:hAnsi="Segoe UI" w:cs="Segoe UI" w:hint="eastAsia"/>
-          <w:b/>
-          <w:bCs/>
-          <w:color w:val="0D0D0D"/>
-          <w:shd w:val="clear" w:color="auto" w:fill="FFFFFF"/>
-        </w:rPr>
-        <w:t>Galaxy</w:t>
-      </w:r>
-      <w:r>
-        <w:rPr>
-          <w:rFonts w:ascii="Segoe UI" w:hAnsi="Segoe UI" w:cs="Segoe UI" w:hint="eastAsia"/>
-          <w:b/>
-          <w:bCs/>
-          <w:color w:val="0D0D0D"/>
-          <w:shd w:val="clear" w:color="auto" w:fill="FFFFFF"/>
-        </w:rPr>
-        <w:t>系统的实现和评估</w:t>
-      </w:r>
-      <w:r>
-        <w:rPr>
-          <w:rFonts w:ascii="Segoe UI" w:hAnsi="Segoe UI" w:cs="Segoe UI" w:hint="eastAsia"/>
-          <w:b/>
-          <w:bCs/>
-          <w:color w:val="0D0D0D"/>
-          <w:shd w:val="clear" w:color="auto" w:fill="FFFFFF"/>
-        </w:rPr>
-        <w:t>,</w:t>
-      </w:r>
-      <w:r>
-        <w:rPr>
-          <w:rFonts w:ascii="Segoe UI" w:hAnsi="Segoe UI" w:cs="Segoe UI" w:hint="eastAsia"/>
-          <w:b/>
-          <w:bCs/>
-          <w:color w:val="0D0D0D"/>
-          <w:shd w:val="clear" w:color="auto" w:fill="FFFFFF"/>
-        </w:rPr>
-        <w:t>选择了五种典型的</w:t>
-      </w:r>
-      <w:r>
-        <w:rPr>
-          <w:rFonts w:ascii="Segoe UI" w:hAnsi="Segoe UI" w:cs="Segoe UI" w:hint="eastAsia"/>
-          <w:b/>
-          <w:bCs/>
-          <w:color w:val="0D0D0D"/>
-          <w:shd w:val="clear" w:color="auto" w:fill="FFFFFF"/>
-        </w:rPr>
-        <w:t>Transfirmer</w:t>
-      </w:r>
-      <w:r>
-        <w:rPr>
-          <w:rFonts w:ascii="Segoe UI" w:hAnsi="Segoe UI" w:cs="Segoe UI" w:hint="eastAsia"/>
-          <w:b/>
-          <w:bCs/>
-          <w:color w:val="0D0D0D"/>
-          <w:shd w:val="clear" w:color="auto" w:fill="FFFFFF"/>
-        </w:rPr>
-        <w:t>模型</w:t>
-      </w:r>
-      <w:r>
-        <w:rPr>
-          <w:rFonts w:ascii="Segoe UI" w:hAnsi="Segoe UI" w:cs="Segoe UI" w:hint="eastAsia"/>
-          <w:b/>
-          <w:bCs/>
-          <w:color w:val="0D0D0D"/>
-          <w:shd w:val="clear" w:color="auto" w:fill="FFFFFF"/>
-        </w:rPr>
-        <w:t>,</w:t>
-      </w:r>
-      <w:r>
-        <w:rPr>
-          <w:rFonts w:ascii="Segoe UI" w:hAnsi="Segoe UI" w:cs="Segoe UI"/>
-          <w:color w:val="0D0D0D"/>
-          <w:shd w:val="clear" w:color="auto" w:fill="FFFFFF"/>
-        </w:rPr>
-        <w:t xml:space="preserve"> </w:t>
-      </w:r>
-      <w:r>
-        <w:rPr>
-          <w:rFonts w:ascii="Segoe UI" w:hAnsi="Segoe UI" w:cs="Segoe UI"/>
-          <w:color w:val="0D0D0D"/>
-          <w:shd w:val="clear" w:color="auto" w:fill="FFFFFF"/>
-        </w:rPr>
-        <w:t>通过在同构和异构边缘设备环境中的实验验证，显示了</w:t>
-      </w:r>
-      <w:r>
-        <w:rPr>
-          <w:rFonts w:ascii="Segoe UI" w:hAnsi="Segoe UI" w:cs="Segoe UI"/>
-          <w:color w:val="0D0D0D"/>
-          <w:shd w:val="clear" w:color="auto" w:fill="FFFFFF"/>
-        </w:rPr>
-        <w:t>Galaxy</w:t>
-      </w:r>
-      <w:r>
-        <w:rPr>
-          <w:rFonts w:ascii="Segoe UI" w:hAnsi="Segoe UI" w:cs="Segoe UI"/>
-          <w:color w:val="0D0D0D"/>
-          <w:shd w:val="clear" w:color="auto" w:fill="FFFFFF"/>
-        </w:rPr>
-        <w:t>在利用多设备协作、优化计算资源和内存使用方面的优越性能，显著减少了推理延迟，并且在</w:t>
-      </w:r>
-      <w:r>
-        <w:rPr>
-          <w:rFonts w:ascii="Segoe UI" w:hAnsi="Segoe UI" w:cs="Segoe UI"/>
-          <w:color w:val="0D0D0D"/>
-          <w:shd w:val="clear" w:color="auto" w:fill="FFFFFF"/>
-        </w:rPr>
-        <w:t>GPU</w:t>
-      </w:r>
-      <w:r>
-        <w:rPr>
-          <w:rFonts w:ascii="Segoe UI" w:hAnsi="Segoe UI" w:cs="Segoe UI"/>
-          <w:color w:val="0D0D0D"/>
-          <w:shd w:val="clear" w:color="auto" w:fill="FFFFFF"/>
-        </w:rPr>
-        <w:t>环境中也表现出色，证明其在计算密集型</w:t>
-      </w:r>
-      <w:r>
-        <w:rPr>
-          <w:rFonts w:ascii="Segoe UI" w:hAnsi="Segoe UI" w:cs="Segoe UI"/>
-          <w:color w:val="0D0D0D"/>
-          <w:shd w:val="clear" w:color="auto" w:fill="FFFFFF"/>
-        </w:rPr>
-        <w:t>Transformer</w:t>
-      </w:r>
-      <w:r>
-        <w:rPr>
-          <w:rFonts w:ascii="Segoe UI" w:hAnsi="Segoe UI" w:cs="Segoe UI"/>
-          <w:color w:val="0D0D0D"/>
-          <w:shd w:val="clear" w:color="auto" w:fill="FFFFFF"/>
-        </w:rPr>
-        <w:t>推理中的有效性和可扩展性。</w:t>
+        <w:jc w:val="left"/>
+        <w:rPr>
+          <w:rStyle w:val="a4"/>
+          <w:rFonts w:ascii="Segoe UI" w:hAnsi="Segoe UI" w:cs="Segoe UI"/>
+          <w:color w:val="0D0D0D"/>
+          <w:bdr w:val="single" w:sz="2" w:space="0" w:color="E3E3E3" w:frame="1"/>
+          <w:shd w:val="clear" w:color="auto" w:fill="FFFFFF"/>
+        </w:rPr>
+      </w:pPr>
+      <w:r>
+        <w:rPr>
+          <w:rStyle w:val="a4"/>
+          <w:rFonts w:ascii="Segoe UI" w:hAnsi="Segoe UI" w:cs="Segoe UI"/>
+          <w:color w:val="0D0D0D"/>
+          <w:bdr w:val="single" w:sz="2" w:space="0" w:color="E3E3E3" w:frame="1"/>
+          <w:shd w:val="clear" w:color="auto" w:fill="FFFFFF"/>
+        </w:rPr>
+        <w:t>educeScatter:</w:t>
+      </w:r>
+      <w:r>
+        <w:rPr>
+          <w:rStyle w:val="a4"/>
+          <w:rFonts w:ascii="Segoe UI" w:hAnsi="Segoe UI" w:cs="Segoe UI" w:hint="eastAsia"/>
+          <w:color w:val="0D0D0D"/>
+          <w:bdr w:val="single" w:sz="2" w:space="0" w:color="E3E3E3" w:frame="1"/>
+          <w:shd w:val="clear" w:color="auto" w:fill="FFFFFF"/>
+        </w:rPr>
+        <w:t>每个设备有一个初始化的数据块，在每一轮传输中对设备的数据块进行聚合，然后将部分聚合结果传递到下一个设备，最终每个设备持有整个数据集聚合结果的一部分。</w:t>
       </w:r>
     </w:p>
     <w:p>
       <w:pPr>
-        <w:rPr>
-          <w:rFonts w:ascii="Segoe UI" w:hAnsi="Segoe UI" w:cs="Segoe UI"/>
-          <w:color w:val="0D0D0D"/>
-          <w:shd w:val="clear" w:color="auto" w:fill="FFFFFF"/>
-        </w:rPr>
-      </w:pPr>
+        <w:jc w:val="left"/>
+        <w:rPr>
+          <w:rFonts w:ascii="Segoe UI" w:hAnsi="Segoe UI" w:cs="Segoe UI" w:hint="eastAsia"/>
+          <w:b/>
+          <w:bCs/>
+          <w:color w:val="0D0D0D"/>
+          <w:shd w:val="clear" w:color="auto" w:fill="FFFFFF"/>
+        </w:rPr>
+      </w:pPr>
+      <w:r>
+        <w:rPr>
+          <w:rStyle w:val="a4"/>
+          <w:rFonts w:ascii="Segoe UI" w:hAnsi="Segoe UI" w:cs="Segoe UI" w:hint="eastAsia"/>
+          <w:color w:val="0D0D0D"/>
+          <w:bdr w:val="single" w:sz="2" w:space="0" w:color="E3E3E3" w:frame="1"/>
+          <w:shd w:val="clear" w:color="auto" w:fill="FFFFFF"/>
+        </w:rPr>
+        <w:t>通过这两种算法：实现了高效的计算和通信重叠，减小同步开销</w:t>
+      </w:r>
     </w:p>
     <w:p>
       <w:pPr>
         <w:rPr>
-          <w:rFonts w:ascii="Segoe UI" w:hAnsi="Segoe UI" w:cs="Segoe UI" w:hint="eastAsia"/>
+          <w:rFonts w:ascii="Segoe UI" w:hAnsi="Segoe UI" w:cs="Segoe UI"/>
+          <w:color w:val="0D0D0D"/>
+          <w:shd w:val="clear" w:color="auto" w:fill="FFFFFF"/>
+        </w:rPr>
+      </w:pPr>
+    </w:p>
+    <w:p>
+      <w:pPr>
+        <w:rPr>
+          <w:rFonts w:ascii="Segoe UI" w:hAnsi="Segoe UI" w:cs="Segoe UI"/>
+          <w:color w:val="0D0D0D"/>
+          <w:shd w:val="clear" w:color="auto" w:fill="FFFFFF"/>
+        </w:rPr>
+      </w:pPr>
+      <w:r>
+        <w:rPr>
+          <w:rFonts w:ascii="Segoe UI" w:hAnsi="Segoe UI" w:cs="Segoe UI" w:hint="eastAsia"/>
+          <w:color w:val="0D0D0D"/>
+          <w:shd w:val="clear" w:color="auto" w:fill="FFFFFF"/>
+        </w:rPr>
+        <w:t>第四部分</w:t>
+      </w:r>
+      <w:r>
+        <w:rPr>
+          <w:rFonts w:ascii="Segoe UI" w:hAnsi="Segoe UI" w:cs="Segoe UI" w:hint="eastAsia"/>
+          <w:color w:val="0D0D0D"/>
+          <w:shd w:val="clear" w:color="auto" w:fill="FFFFFF"/>
+        </w:rPr>
+        <w:t>:</w:t>
+      </w:r>
+    </w:p>
+    <w:p>
+      <w:pPr>
+        <w:rPr>
+          <w:rFonts w:ascii="Segoe UI" w:hAnsi="Segoe UI" w:cs="Segoe UI"/>
+          <w:color w:val="0D0D0D"/>
+          <w:shd w:val="clear" w:color="auto" w:fill="FFFFFF"/>
+        </w:rPr>
+      </w:pPr>
+      <w:r>
+        <w:rPr>
+          <w:rFonts w:ascii="Segoe UI" w:hAnsi="Segoe UI" w:cs="Segoe UI" w:hint="eastAsia"/>
+          <w:b/>
+          <w:bCs/>
+          <w:color w:val="0D0D0D"/>
+          <w:shd w:val="clear" w:color="auto" w:fill="FFFFFF"/>
+        </w:rPr>
+        <w:t>这部分介绍了关于这个</w:t>
+      </w:r>
+      <w:r>
+        <w:rPr>
+          <w:rFonts w:ascii="Segoe UI" w:hAnsi="Segoe UI" w:cs="Segoe UI" w:hint="eastAsia"/>
+          <w:b/>
+          <w:bCs/>
+          <w:color w:val="0D0D0D"/>
+          <w:shd w:val="clear" w:color="auto" w:fill="FFFFFF"/>
+        </w:rPr>
+        <w:t>Galaxy</w:t>
+      </w:r>
+      <w:r>
+        <w:rPr>
+          <w:rFonts w:ascii="Segoe UI" w:hAnsi="Segoe UI" w:cs="Segoe UI" w:hint="eastAsia"/>
+          <w:b/>
+          <w:bCs/>
+          <w:color w:val="0D0D0D"/>
+          <w:shd w:val="clear" w:color="auto" w:fill="FFFFFF"/>
+        </w:rPr>
+        <w:t>系统的实现和评估</w:t>
+      </w:r>
+      <w:r>
+        <w:rPr>
+          <w:rFonts w:ascii="Segoe UI" w:hAnsi="Segoe UI" w:cs="Segoe UI" w:hint="eastAsia"/>
+          <w:b/>
+          <w:bCs/>
+          <w:color w:val="0D0D0D"/>
+          <w:shd w:val="clear" w:color="auto" w:fill="FFFFFF"/>
+        </w:rPr>
+        <w:t>,</w:t>
+      </w:r>
+      <w:r>
+        <w:rPr>
+          <w:rFonts w:ascii="Segoe UI" w:hAnsi="Segoe UI" w:cs="Segoe UI" w:hint="eastAsia"/>
+          <w:b/>
+          <w:bCs/>
+          <w:color w:val="0D0D0D"/>
+          <w:shd w:val="clear" w:color="auto" w:fill="FFFFFF"/>
+        </w:rPr>
+        <w:t>选择了五种典型的</w:t>
+      </w:r>
+      <w:r>
+        <w:rPr>
+          <w:rFonts w:ascii="Segoe UI" w:hAnsi="Segoe UI" w:cs="Segoe UI" w:hint="eastAsia"/>
+          <w:b/>
+          <w:bCs/>
+          <w:color w:val="0D0D0D"/>
+          <w:shd w:val="clear" w:color="auto" w:fill="FFFFFF"/>
+        </w:rPr>
+        <w:t>Transfirmer</w:t>
+      </w:r>
+      <w:r>
+        <w:rPr>
+          <w:rFonts w:ascii="Segoe UI" w:hAnsi="Segoe UI" w:cs="Segoe UI" w:hint="eastAsia"/>
+          <w:b/>
+          <w:bCs/>
+          <w:color w:val="0D0D0D"/>
+          <w:shd w:val="clear" w:color="auto" w:fill="FFFFFF"/>
+        </w:rPr>
+        <w:t>模型</w:t>
+      </w:r>
+      <w:r>
+        <w:rPr>
+          <w:rFonts w:ascii="Segoe UI" w:hAnsi="Segoe UI" w:cs="Segoe UI" w:hint="eastAsia"/>
+          <w:b/>
+          <w:bCs/>
+          <w:color w:val="0D0D0D"/>
+          <w:shd w:val="clear" w:color="auto" w:fill="FFFFFF"/>
+        </w:rPr>
+        <w:t>,</w:t>
+      </w:r>
+      <w:r>
+        <w:rPr>
+          <w:rFonts w:ascii="Segoe UI" w:hAnsi="Segoe UI" w:cs="Segoe UI"/>
+          <w:color w:val="0D0D0D"/>
+          <w:shd w:val="clear" w:color="auto" w:fill="FFFFFF"/>
+        </w:rPr>
+        <w:t xml:space="preserve"> </w:t>
+      </w:r>
+      <w:r>
+        <w:rPr>
+          <w:rFonts w:ascii="Segoe UI" w:hAnsi="Segoe UI" w:cs="Segoe UI"/>
+          <w:color w:val="0D0D0D"/>
+          <w:shd w:val="clear" w:color="auto" w:fill="FFFFFF"/>
+        </w:rPr>
+        <w:t>通过在同构和异构边缘设备环境中的实验验证，显示了</w:t>
+      </w:r>
+      <w:r>
+        <w:rPr>
+          <w:rFonts w:ascii="Segoe UI" w:hAnsi="Segoe UI" w:cs="Segoe UI"/>
+          <w:color w:val="0D0D0D"/>
+          <w:shd w:val="clear" w:color="auto" w:fill="FFFFFF"/>
+        </w:rPr>
+        <w:t>Galaxy</w:t>
+      </w:r>
+      <w:r>
+        <w:rPr>
+          <w:rFonts w:ascii="Segoe UI" w:hAnsi="Segoe UI" w:cs="Segoe UI"/>
+          <w:color w:val="0D0D0D"/>
+          <w:shd w:val="clear" w:color="auto" w:fill="FFFFFF"/>
+        </w:rPr>
+        <w:t>在利用多设备协作、优化计算资源和内存使用方面的优越性能，显著减少了推理延迟，并且在</w:t>
+      </w:r>
+      <w:r>
+        <w:rPr>
+          <w:rFonts w:ascii="Segoe UI" w:hAnsi="Segoe UI" w:cs="Segoe UI"/>
+          <w:color w:val="0D0D0D"/>
+          <w:shd w:val="clear" w:color="auto" w:fill="FFFFFF"/>
+        </w:rPr>
+        <w:t>GPU</w:t>
+      </w:r>
+      <w:r>
+        <w:rPr>
+          <w:rFonts w:ascii="Segoe UI" w:hAnsi="Segoe UI" w:cs="Segoe UI"/>
+          <w:color w:val="0D0D0D"/>
+          <w:shd w:val="clear" w:color="auto" w:fill="FFFFFF"/>
+        </w:rPr>
+        <w:t>环境中也表现出色，证明其在计算密集型</w:t>
+      </w:r>
+      <w:r>
+        <w:rPr>
+          <w:rFonts w:ascii="Segoe UI" w:hAnsi="Segoe UI" w:cs="Segoe UI"/>
+          <w:color w:val="0D0D0D"/>
+          <w:shd w:val="clear" w:color="auto" w:fill="FFFFFF"/>
+        </w:rPr>
+        <w:t>Transformer</w:t>
+      </w:r>
+      <w:r>
+        <w:rPr>
+          <w:rFonts w:ascii="Segoe UI" w:hAnsi="Segoe UI" w:cs="Segoe UI"/>
+          <w:color w:val="0D0D0D"/>
+          <w:shd w:val="clear" w:color="auto" w:fill="FFFFFF"/>
+        </w:rPr>
+        <w:t>推理中的有效性和可扩展性。</w:t>
+      </w:r>
+    </w:p>
+    <w:p>
+      <w:pPr>
+        <w:rPr>
+          <w:rFonts w:ascii="Segoe UI" w:hAnsi="Segoe UI" w:cs="Segoe UI"/>
+          <w:color w:val="0D0D0D"/>
+          <w:shd w:val="clear" w:color="auto" w:fill="FFFFFF"/>
+        </w:rPr>
+      </w:pPr>
+    </w:p>
+    <w:p>
+      <w:pPr>
+        <w:rPr>
+          <w:rFonts w:ascii="Segoe UI" w:hAnsi="Segoe UI" w:cs="Segoe UI"/>
           <w:b/>
           <w:bCs/>
           <w:color w:val="0D0D0D"/>
@@ -2525,6 +2768,17 @@
       <w:ind w:firstLineChars="200" w:firstLine="420"/>
     </w:pPr>
   </w:style>
+  <w:style w:type="character" w:styleId="a4">
+    <w:name w:val="Strong"/>
+    <w:basedOn w:val="a0"/>
+    <w:uiPriority w:val="22"/>
+    <w:qFormat/>
+    <w:rsid w:val="00C447B0"/>
+    <w:rPr>
+      <w:b/>
+      <w:bCs/>
+    </w:rPr>
+  </w:style>
 </w:styles>
 </file>
 
